--- a/Written test  spec.docx
+++ b/Written test  spec.docx
@@ -772,7 +772,15 @@
         </w:numPr>
       </w:pPr>
       <w:r>
-        <w:t>When the program start, System will load a txt file which is placed in “Files” folder and its name is “</w:t>
+        <w:t>When the program start, System will load a txt file which is placed in “Files” folder</w:t>
+      </w:r>
+      <w:r>
+        <w:t xml:space="preserve"> as Dictionary,</w:t>
+      </w:r>
+      <w:bookmarkStart w:id="0" w:name="_GoBack"/>
+      <w:bookmarkEnd w:id="0"/>
+      <w:r>
+        <w:t xml:space="preserve"> and its name is “</w:t>
       </w:r>
       <w:r>
         <w:t>Dictionary.txt</w:t>
@@ -839,8 +847,6 @@
       <w:r>
         <w:t xml:space="preserve"> English</w:t>
       </w:r>
-      <w:bookmarkStart w:id="0" w:name="_GoBack"/>
-      <w:bookmarkEnd w:id="0"/>
       <w:r>
         <w:t xml:space="preserve"> word</w:t>
       </w:r>
